--- a/Portfolio.docx
+++ b/Portfolio.docx
@@ -843,7 +843,7 @@
               </mc:Choice>
               <mc:Fallback>
                 <w:pict>
-                  <v:group w14:anchorId="7ED7CCD5" id="Group 2" o:spid="_x0000_s1026" style="position:absolute;margin-left:0;margin-top:0;width:432.65pt;height:448.55pt;z-index:-251656192;mso-width-percent:706;mso-height-percent:566;mso-left-percent:220;mso-top-percent:300;mso-position-horizontal-relative:page;mso-position-vertical-relative:page;mso-width-percent:706;mso-height-percent:566;mso-left-percent:220;mso-top-percent:300" coordsize="43291,44910" o:gfxdata="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">
+                  <v:group w14:anchorId="7A4AB8F3" id="Group 2" o:spid="_x0000_s1026" style="position:absolute;margin-left:0;margin-top:0;width:432.65pt;height:448.55pt;z-index:-251656192;mso-width-percent:706;mso-height-percent:566;mso-left-percent:220;mso-top-percent:300;mso-position-horizontal-relative:page;mso-position-vertical-relative:page;mso-width-percent:706;mso-height-percent:566;mso-left-percent:220;mso-top-percent:300" coordsize="43291,44910" o:gfxdata="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">
                     <o:lock v:ext="edit" aspectratio="t"/>
                     <v:shape id="Freeform 64" o:spid="_x0000_s1027" style="position:absolute;left:15017;width:28274;height:28352;visibility:visible;mso-wrap-style:square;v-text-anchor:top" coordsize="1781,1786" o:gfxdata="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" path="m4,1786l,1782,1776,r5,5l4,1786xe" filled="f" stroked="f">
                       <v:path arrowok="t" o:connecttype="custom" o:connectlocs="6350,2835275;0,2828925;2819400,0;2827338,7938;6350,2835275" o:connectangles="0,0,0,0,0"/>
@@ -4640,10 +4640,13 @@
           <w:p>
             <w:pPr>
               <w:pStyle w:val="Heading4"/>
+              <w:outlineLvl w:val="3"/>
             </w:pPr>
+            <w:bookmarkStart w:id="20" w:name="_GoBack"/>
             <w:r>
               <w:t>Scholarship Database</w:t>
             </w:r>
+            <w:bookmarkEnd w:id="20"/>
           </w:p>
         </w:tc>
         <w:tc>
@@ -4738,58 +4741,530 @@
     </w:p>
     <w:p>
       <w:pPr>
-        <w:rPr>
-          <w:rFonts w:cstheme="minorHAnsi"/>
-        </w:rPr>
-      </w:pPr>
-    </w:p>
-    <w:p>
-      <w:pPr>
-        <w:rPr>
-          <w:rFonts w:cstheme="minorHAnsi"/>
-        </w:rPr>
-      </w:pPr>
-    </w:p>
-    <w:p>
-      <w:pPr>
         <w:pStyle w:val="Heading2"/>
         <w:rPr>
           <w:rFonts w:asciiTheme="minorHAnsi" w:hAnsiTheme="minorHAnsi" w:cstheme="minorHAnsi"/>
         </w:rPr>
       </w:pPr>
-      <w:bookmarkStart w:id="20" w:name="_Toc187085142"/>
+      <w:bookmarkStart w:id="21" w:name="_Toc187085142"/>
       <w:r>
         <w:rPr>
           <w:rFonts w:asciiTheme="minorHAnsi" w:hAnsiTheme="minorHAnsi" w:cstheme="minorHAnsi"/>
         </w:rPr>
         <w:t>Assignments</w:t>
-      </w:r>
-      <w:bookmarkEnd w:id="20"/>
-    </w:p>
-    <w:p/>
-    <w:p>
-      <w:pPr>
-        <w:rPr>
-          <w:rFonts w:cstheme="minorHAnsi"/>
-        </w:rPr>
-      </w:pPr>
-    </w:p>
-    <w:p>
-      <w:pPr>
-        <w:pStyle w:val="Heading2"/>
-        <w:rPr>
-          <w:rFonts w:asciiTheme="minorHAnsi" w:hAnsiTheme="minorHAnsi" w:cstheme="minorHAnsi"/>
-        </w:rPr>
-      </w:pPr>
-      <w:bookmarkStart w:id="21" w:name="_Toc187085143"/>
-      <w:r>
-        <w:rPr>
-          <w:rFonts w:asciiTheme="minorHAnsi" w:hAnsiTheme="minorHAnsi" w:cstheme="minorHAnsi"/>
-        </w:rPr>
-        <w:t>Quizzes</w:t>
       </w:r>
       <w:bookmarkEnd w:id="21"/>
     </w:p>
+    <w:p/>
+    <w:tbl>
+      <w:tblPr>
+        <w:tblStyle w:val="PlainTable4"/>
+        <w:tblW w:w="10466" w:type="dxa"/>
+        <w:tblLook w:val="04A0" w:firstRow="1" w:lastRow="0" w:firstColumn="1" w:lastColumn="0" w:noHBand="0" w:noVBand="1"/>
+      </w:tblPr>
+      <w:tblGrid>
+        <w:gridCol w:w="630"/>
+        <w:gridCol w:w="8346"/>
+        <w:gridCol w:w="1490"/>
+      </w:tblGrid>
+      <w:tr>
+        <w:trPr>
+          <w:cnfStyle w:val="100000000000" w:firstRow="1" w:lastRow="0" w:firstColumn="0" w:lastColumn="0" w:oddVBand="0" w:evenVBand="0" w:oddHBand="0" w:evenHBand="0" w:firstRowFirstColumn="0" w:firstRowLastColumn="0" w:lastRowFirstColumn="0" w:lastRowLastColumn="0"/>
+          <w:trHeight w:val="423"/>
+        </w:trPr>
+        <w:tc>
+          <w:tcPr>
+            <w:cnfStyle w:val="001000000000" w:firstRow="0" w:lastRow="0" w:firstColumn="1" w:lastColumn="0" w:oddVBand="0" w:evenVBand="0" w:oddHBand="0" w:evenHBand="0" w:firstRowFirstColumn="0" w:firstRowLastColumn="0" w:lastRowFirstColumn="0" w:lastRowLastColumn="0"/>
+            <w:tcW w:w="630" w:type="dxa"/>
+            <w:vAlign w:val="center"/>
+          </w:tcPr>
+          <w:p>
+            <w:pPr>
+              <w:jc w:val="center"/>
+            </w:pPr>
+            <w:r>
+              <w:t>#</w:t>
+            </w:r>
+          </w:p>
+        </w:tc>
+        <w:tc>
+          <w:tcPr>
+            <w:tcW w:w="8346" w:type="dxa"/>
+            <w:vAlign w:val="center"/>
+          </w:tcPr>
+          <w:p>
+            <w:pPr>
+              <w:cnfStyle w:val="100000000000" w:firstRow="1" w:lastRow="0" w:firstColumn="0" w:lastColumn="0" w:oddVBand="0" w:evenVBand="0" w:oddHBand="0" w:evenHBand="0" w:firstRowFirstColumn="0" w:firstRowLastColumn="0" w:lastRowFirstColumn="0" w:lastRowLastColumn="0"/>
+            </w:pPr>
+            <w:r>
+              <w:t>Name</w:t>
+            </w:r>
+          </w:p>
+        </w:tc>
+        <w:tc>
+          <w:tcPr>
+            <w:tcW w:w="1490" w:type="dxa"/>
+            <w:vAlign w:val="center"/>
+          </w:tcPr>
+          <w:p>
+            <w:pPr>
+              <w:jc w:val="center"/>
+              <w:cnfStyle w:val="100000000000" w:firstRow="1" w:lastRow="0" w:firstColumn="0" w:lastColumn="0" w:oddVBand="0" w:evenVBand="0" w:oddHBand="0" w:evenHBand="0" w:firstRowFirstColumn="0" w:firstRowLastColumn="0" w:lastRowFirstColumn="0" w:lastRowLastColumn="0"/>
+            </w:pPr>
+            <w:r>
+              <w:t>Investigate</w:t>
+            </w:r>
+          </w:p>
+        </w:tc>
+      </w:tr>
+      <w:tr>
+        <w:trPr>
+          <w:cnfStyle w:val="000000100000" w:firstRow="0" w:lastRow="0" w:firstColumn="0" w:lastColumn="0" w:oddVBand="0" w:evenVBand="0" w:oddHBand="1" w:evenHBand="0" w:firstRowFirstColumn="0" w:firstRowLastColumn="0" w:lastRowFirstColumn="0" w:lastRowLastColumn="0"/>
+          <w:trHeight w:val="423"/>
+        </w:trPr>
+        <w:tc>
+          <w:tcPr>
+            <w:cnfStyle w:val="001000000000" w:firstRow="0" w:lastRow="0" w:firstColumn="1" w:lastColumn="0" w:oddVBand="0" w:evenVBand="0" w:oddHBand="0" w:evenHBand="0" w:firstRowFirstColumn="0" w:firstRowLastColumn="0" w:lastRowFirstColumn="0" w:lastRowLastColumn="0"/>
+            <w:tcW w:w="630" w:type="dxa"/>
+            <w:vAlign w:val="center"/>
+          </w:tcPr>
+          <w:p>
+            <w:pPr>
+              <w:jc w:val="center"/>
+              <w:rPr>
+                <w:b w:val="0"/>
+                <w:bCs w:val="0"/>
+              </w:rPr>
+            </w:pPr>
+            <w:r>
+              <w:rPr>
+                <w:b w:val="0"/>
+                <w:bCs w:val="0"/>
+              </w:rPr>
+              <w:t>1</w:t>
+            </w:r>
+          </w:p>
+        </w:tc>
+        <w:tc>
+          <w:tcPr>
+            <w:tcW w:w="8346" w:type="dxa"/>
+            <w:vAlign w:val="center"/>
+          </w:tcPr>
+          <w:p>
+            <w:pPr>
+              <w:cnfStyle w:val="000000100000" w:firstRow="0" w:lastRow="0" w:firstColumn="0" w:lastColumn="0" w:oddVBand="0" w:evenVBand="0" w:oddHBand="1" w:evenHBand="0" w:firstRowFirstColumn="0" w:firstRowLastColumn="0" w:lastRowFirstColumn="0" w:lastRowLastColumn="0"/>
+            </w:pPr>
+            <w:r>
+              <w:t>Revision on C++ syntax and OOP principles.</w:t>
+            </w:r>
+          </w:p>
+        </w:tc>
+        <w:tc>
+          <w:tcPr>
+            <w:tcW w:w="1490" w:type="dxa"/>
+            <w:vAlign w:val="center"/>
+          </w:tcPr>
+          <w:p>
+            <w:pPr>
+              <w:jc w:val="center"/>
+              <w:cnfStyle w:val="000000100000" w:firstRow="0" w:lastRow="0" w:firstColumn="0" w:lastColumn="0" w:oddVBand="0" w:evenVBand="0" w:oddHBand="1" w:evenHBand="0" w:firstRowFirstColumn="0" w:firstRowLastColumn="0" w:lastRowFirstColumn="0" w:lastRowLastColumn="0"/>
+            </w:pPr>
+            <w:hyperlink r:id="rId23" w:history="1">
+              <w:r>
+                <w:rPr>
+                  <w:rStyle w:val="Hyperlink"/>
+                </w:rPr>
+                <w:t>Open</w:t>
+              </w:r>
+            </w:hyperlink>
+          </w:p>
+        </w:tc>
+      </w:tr>
+      <w:tr>
+        <w:trPr>
+          <w:trHeight w:val="423"/>
+        </w:trPr>
+        <w:tc>
+          <w:tcPr>
+            <w:cnfStyle w:val="001000000000" w:firstRow="0" w:lastRow="0" w:firstColumn="1" w:lastColumn="0" w:oddVBand="0" w:evenVBand="0" w:oddHBand="0" w:evenHBand="0" w:firstRowFirstColumn="0" w:firstRowLastColumn="0" w:lastRowFirstColumn="0" w:lastRowLastColumn="0"/>
+            <w:tcW w:w="630" w:type="dxa"/>
+            <w:vAlign w:val="center"/>
+          </w:tcPr>
+          <w:p>
+            <w:pPr>
+              <w:jc w:val="center"/>
+              <w:rPr>
+                <w:b w:val="0"/>
+                <w:bCs w:val="0"/>
+              </w:rPr>
+            </w:pPr>
+            <w:r>
+              <w:rPr>
+                <w:b w:val="0"/>
+                <w:bCs w:val="0"/>
+              </w:rPr>
+              <w:t>2</w:t>
+            </w:r>
+          </w:p>
+        </w:tc>
+        <w:tc>
+          <w:tcPr>
+            <w:tcW w:w="8346" w:type="dxa"/>
+            <w:vAlign w:val="center"/>
+          </w:tcPr>
+          <w:p>
+            <w:pPr>
+              <w:cnfStyle w:val="000000000000" w:firstRow="0" w:lastRow="0" w:firstColumn="0" w:lastColumn="0" w:oddVBand="0" w:evenVBand="0" w:oddHBand="0" w:evenHBand="0" w:firstRowFirstColumn="0" w:firstRowLastColumn="0" w:lastRowFirstColumn="0" w:lastRowLastColumn="0"/>
+            </w:pPr>
+            <w:r>
+              <w:t>Algorithm time Complexity and Analysis.</w:t>
+            </w:r>
+          </w:p>
+        </w:tc>
+        <w:tc>
+          <w:tcPr>
+            <w:tcW w:w="1490" w:type="dxa"/>
+            <w:vAlign w:val="center"/>
+          </w:tcPr>
+          <w:p>
+            <w:pPr>
+              <w:jc w:val="center"/>
+              <w:cnfStyle w:val="000000000000" w:firstRow="0" w:lastRow="0" w:firstColumn="0" w:lastColumn="0" w:oddVBand="0" w:evenVBand="0" w:oddHBand="0" w:evenHBand="0" w:firstRowFirstColumn="0" w:firstRowLastColumn="0" w:lastRowFirstColumn="0" w:lastRowLastColumn="0"/>
+            </w:pPr>
+            <w:hyperlink r:id="rId24" w:history="1">
+              <w:r>
+                <w:rPr>
+                  <w:rStyle w:val="Hyperlink"/>
+                </w:rPr>
+                <w:t>Open</w:t>
+              </w:r>
+            </w:hyperlink>
+          </w:p>
+        </w:tc>
+      </w:tr>
+      <w:tr>
+        <w:trPr>
+          <w:cnfStyle w:val="000000100000" w:firstRow="0" w:lastRow="0" w:firstColumn="0" w:lastColumn="0" w:oddVBand="0" w:evenVBand="0" w:oddHBand="1" w:evenHBand="0" w:firstRowFirstColumn="0" w:firstRowLastColumn="0" w:lastRowFirstColumn="0" w:lastRowLastColumn="0"/>
+          <w:trHeight w:val="423"/>
+        </w:trPr>
+        <w:tc>
+          <w:tcPr>
+            <w:cnfStyle w:val="001000000000" w:firstRow="0" w:lastRow="0" w:firstColumn="1" w:lastColumn="0" w:oddVBand="0" w:evenVBand="0" w:oddHBand="0" w:evenHBand="0" w:firstRowFirstColumn="0" w:firstRowLastColumn="0" w:lastRowFirstColumn="0" w:lastRowLastColumn="0"/>
+            <w:tcW w:w="630" w:type="dxa"/>
+            <w:vAlign w:val="center"/>
+          </w:tcPr>
+          <w:p>
+            <w:pPr>
+              <w:jc w:val="center"/>
+              <w:rPr>
+                <w:b w:val="0"/>
+                <w:bCs w:val="0"/>
+              </w:rPr>
+            </w:pPr>
+            <w:r>
+              <w:rPr>
+                <w:b w:val="0"/>
+                <w:bCs w:val="0"/>
+              </w:rPr>
+              <w:t>3</w:t>
+            </w:r>
+          </w:p>
+        </w:tc>
+        <w:tc>
+          <w:tcPr>
+            <w:tcW w:w="8346" w:type="dxa"/>
+            <w:vAlign w:val="center"/>
+          </w:tcPr>
+          <w:p>
+            <w:pPr>
+              <w:cnfStyle w:val="000000100000" w:firstRow="0" w:lastRow="0" w:firstColumn="0" w:lastColumn="0" w:oddVBand="0" w:evenVBand="0" w:oddHBand="1" w:evenHBand="0" w:firstRowFirstColumn="0" w:firstRowLastColumn="0" w:lastRowFirstColumn="0" w:lastRowLastColumn="0"/>
+            </w:pPr>
+            <w:r>
+              <w:t xml:space="preserve">Algorithms merge sort, swap and </w:t>
+            </w:r>
+            <w:proofErr w:type="spellStart"/>
+            <w:r>
+              <w:t>getIndex</w:t>
+            </w:r>
+            <w:proofErr w:type="spellEnd"/>
+            <w:r>
+              <w:t xml:space="preserve"> functions.</w:t>
+            </w:r>
+          </w:p>
+        </w:tc>
+        <w:tc>
+          <w:tcPr>
+            <w:tcW w:w="1490" w:type="dxa"/>
+            <w:vAlign w:val="center"/>
+          </w:tcPr>
+          <w:p>
+            <w:pPr>
+              <w:jc w:val="center"/>
+              <w:cnfStyle w:val="000000100000" w:firstRow="0" w:lastRow="0" w:firstColumn="0" w:lastColumn="0" w:oddVBand="0" w:evenVBand="0" w:oddHBand="1" w:evenHBand="0" w:firstRowFirstColumn="0" w:firstRowLastColumn="0" w:lastRowFirstColumn="0" w:lastRowLastColumn="0"/>
+            </w:pPr>
+            <w:hyperlink r:id="rId25" w:history="1">
+              <w:r>
+                <w:rPr>
+                  <w:rStyle w:val="Hyperlink"/>
+                </w:rPr>
+                <w:t>Open</w:t>
+              </w:r>
+            </w:hyperlink>
+          </w:p>
+        </w:tc>
+      </w:tr>
+      <w:tr>
+        <w:trPr>
+          <w:trHeight w:val="423"/>
+        </w:trPr>
+        <w:tc>
+          <w:tcPr>
+            <w:cnfStyle w:val="001000000000" w:firstRow="0" w:lastRow="0" w:firstColumn="1" w:lastColumn="0" w:oddVBand="0" w:evenVBand="0" w:oddHBand="0" w:evenHBand="0" w:firstRowFirstColumn="0" w:firstRowLastColumn="0" w:lastRowFirstColumn="0" w:lastRowLastColumn="0"/>
+            <w:tcW w:w="630" w:type="dxa"/>
+            <w:vAlign w:val="center"/>
+          </w:tcPr>
+          <w:p>
+            <w:pPr>
+              <w:jc w:val="center"/>
+              <w:rPr>
+                <w:b w:val="0"/>
+                <w:bCs w:val="0"/>
+              </w:rPr>
+            </w:pPr>
+            <w:r>
+              <w:rPr>
+                <w:b w:val="0"/>
+                <w:bCs w:val="0"/>
+              </w:rPr>
+              <w:t>4</w:t>
+            </w:r>
+          </w:p>
+        </w:tc>
+        <w:tc>
+          <w:tcPr>
+            <w:tcW w:w="8346" w:type="dxa"/>
+            <w:vAlign w:val="center"/>
+          </w:tcPr>
+          <w:p>
+            <w:pPr>
+              <w:cnfStyle w:val="000000000000" w:firstRow="0" w:lastRow="0" w:firstColumn="0" w:lastColumn="0" w:oddVBand="0" w:evenVBand="0" w:oddHBand="0" w:evenHBand="0" w:firstRowFirstColumn="0" w:firstRowLastColumn="0" w:lastRowFirstColumn="0" w:lastRowLastColumn="0"/>
+            </w:pPr>
+            <w:r>
+              <w:t>Queue assignment how to make it and do crud operations</w:t>
+            </w:r>
+          </w:p>
+        </w:tc>
+        <w:tc>
+          <w:tcPr>
+            <w:tcW w:w="1490" w:type="dxa"/>
+            <w:vAlign w:val="center"/>
+          </w:tcPr>
+          <w:p>
+            <w:pPr>
+              <w:jc w:val="center"/>
+              <w:cnfStyle w:val="000000000000" w:firstRow="0" w:lastRow="0" w:firstColumn="0" w:lastColumn="0" w:oddVBand="0" w:evenVBand="0" w:oddHBand="0" w:evenHBand="0" w:firstRowFirstColumn="0" w:firstRowLastColumn="0" w:lastRowFirstColumn="0" w:lastRowLastColumn="0"/>
+            </w:pPr>
+            <w:hyperlink r:id="rId26" w:history="1">
+              <w:r>
+                <w:rPr>
+                  <w:rStyle w:val="Hyperlink"/>
+                </w:rPr>
+                <w:t>Open</w:t>
+              </w:r>
+            </w:hyperlink>
+          </w:p>
+        </w:tc>
+      </w:tr>
+      <w:tr>
+        <w:trPr>
+          <w:cnfStyle w:val="000000100000" w:firstRow="0" w:lastRow="0" w:firstColumn="0" w:lastColumn="0" w:oddVBand="0" w:evenVBand="0" w:oddHBand="1" w:evenHBand="0" w:firstRowFirstColumn="0" w:firstRowLastColumn="0" w:lastRowFirstColumn="0" w:lastRowLastColumn="0"/>
+          <w:trHeight w:val="423"/>
+        </w:trPr>
+        <w:tc>
+          <w:tcPr>
+            <w:cnfStyle w:val="001000000000" w:firstRow="0" w:lastRow="0" w:firstColumn="1" w:lastColumn="0" w:oddVBand="0" w:evenVBand="0" w:oddHBand="0" w:evenHBand="0" w:firstRowFirstColumn="0" w:firstRowLastColumn="0" w:lastRowFirstColumn="0" w:lastRowLastColumn="0"/>
+            <w:tcW w:w="630" w:type="dxa"/>
+            <w:vAlign w:val="center"/>
+          </w:tcPr>
+          <w:p>
+            <w:pPr>
+              <w:jc w:val="center"/>
+              <w:rPr>
+                <w:b w:val="0"/>
+                <w:bCs w:val="0"/>
+              </w:rPr>
+            </w:pPr>
+            <w:r>
+              <w:rPr>
+                <w:b w:val="0"/>
+                <w:bCs w:val="0"/>
+              </w:rPr>
+              <w:t>5</w:t>
+            </w:r>
+          </w:p>
+        </w:tc>
+        <w:tc>
+          <w:tcPr>
+            <w:tcW w:w="8346" w:type="dxa"/>
+            <w:vAlign w:val="center"/>
+          </w:tcPr>
+          <w:p>
+            <w:pPr>
+              <w:cnfStyle w:val="000000100000" w:firstRow="0" w:lastRow="0" w:firstColumn="0" w:lastColumn="0" w:oddVBand="0" w:evenVBand="0" w:oddHBand="1" w:evenHBand="0" w:firstRowFirstColumn="0" w:firstRowLastColumn="0" w:lastRowFirstColumn="0" w:lastRowLastColumn="0"/>
+            </w:pPr>
+            <w:r>
+              <w:t>How to use recursion in function and how to calculate time complexity.</w:t>
+            </w:r>
+          </w:p>
+        </w:tc>
+        <w:tc>
+          <w:tcPr>
+            <w:tcW w:w="1490" w:type="dxa"/>
+            <w:vAlign w:val="center"/>
+          </w:tcPr>
+          <w:p>
+            <w:pPr>
+              <w:jc w:val="center"/>
+              <w:cnfStyle w:val="000000100000" w:firstRow="0" w:lastRow="0" w:firstColumn="0" w:lastColumn="0" w:oddVBand="0" w:evenVBand="0" w:oddHBand="1" w:evenHBand="0" w:firstRowFirstColumn="0" w:firstRowLastColumn="0" w:lastRowFirstColumn="0" w:lastRowLastColumn="0"/>
+            </w:pPr>
+            <w:hyperlink r:id="rId27" w:history="1">
+              <w:r>
+                <w:rPr>
+                  <w:rStyle w:val="Hyperlink"/>
+                </w:rPr>
+                <w:t>Open</w:t>
+              </w:r>
+            </w:hyperlink>
+          </w:p>
+        </w:tc>
+      </w:tr>
+      <w:tr>
+        <w:trPr>
+          <w:trHeight w:val="423"/>
+        </w:trPr>
+        <w:tc>
+          <w:tcPr>
+            <w:cnfStyle w:val="001000000000" w:firstRow="0" w:lastRow="0" w:firstColumn="1" w:lastColumn="0" w:oddVBand="0" w:evenVBand="0" w:oddHBand="0" w:evenHBand="0" w:firstRowFirstColumn="0" w:firstRowLastColumn="0" w:lastRowFirstColumn="0" w:lastRowLastColumn="0"/>
+            <w:tcW w:w="630" w:type="dxa"/>
+            <w:vAlign w:val="center"/>
+          </w:tcPr>
+          <w:p>
+            <w:pPr>
+              <w:jc w:val="center"/>
+              <w:rPr>
+                <w:b w:val="0"/>
+                <w:bCs w:val="0"/>
+              </w:rPr>
+            </w:pPr>
+            <w:r>
+              <w:rPr>
+                <w:b w:val="0"/>
+                <w:bCs w:val="0"/>
+              </w:rPr>
+              <w:t>6</w:t>
+            </w:r>
+          </w:p>
+        </w:tc>
+        <w:tc>
+          <w:tcPr>
+            <w:tcW w:w="8346" w:type="dxa"/>
+            <w:vAlign w:val="center"/>
+          </w:tcPr>
+          <w:p>
+            <w:pPr>
+              <w:cnfStyle w:val="000000000000" w:firstRow="0" w:lastRow="0" w:firstColumn="0" w:lastColumn="0" w:oddVBand="0" w:evenVBand="0" w:oddHBand="0" w:evenHBand="0" w:firstRowFirstColumn="0" w:firstRowLastColumn="0" w:lastRowFirstColumn="0" w:lastRowLastColumn="0"/>
+            </w:pPr>
+            <w:r>
+              <w:t>Hash Table Interactive assignment, how linear collision works</w:t>
+            </w:r>
+          </w:p>
+        </w:tc>
+        <w:tc>
+          <w:tcPr>
+            <w:tcW w:w="1490" w:type="dxa"/>
+            <w:vAlign w:val="center"/>
+          </w:tcPr>
+          <w:p>
+            <w:pPr>
+              <w:jc w:val="center"/>
+              <w:cnfStyle w:val="000000000000" w:firstRow="0" w:lastRow="0" w:firstColumn="0" w:lastColumn="0" w:oddVBand="0" w:evenVBand="0" w:oddHBand="0" w:evenHBand="0" w:firstRowFirstColumn="0" w:firstRowLastColumn="0" w:lastRowFirstColumn="0" w:lastRowLastColumn="0"/>
+            </w:pPr>
+            <w:hyperlink r:id="rId28" w:history="1">
+              <w:r>
+                <w:rPr>
+                  <w:rStyle w:val="Hyperlink"/>
+                </w:rPr>
+                <w:t>Open</w:t>
+              </w:r>
+            </w:hyperlink>
+          </w:p>
+        </w:tc>
+      </w:tr>
+      <w:tr>
+        <w:trPr>
+          <w:cnfStyle w:val="000000100000" w:firstRow="0" w:lastRow="0" w:firstColumn="0" w:lastColumn="0" w:oddVBand="0" w:evenVBand="0" w:oddHBand="1" w:evenHBand="0" w:firstRowFirstColumn="0" w:firstRowLastColumn="0" w:lastRowFirstColumn="0" w:lastRowLastColumn="0"/>
+          <w:trHeight w:val="423"/>
+        </w:trPr>
+        <w:tc>
+          <w:tcPr>
+            <w:cnfStyle w:val="001000000000" w:firstRow="0" w:lastRow="0" w:firstColumn="1" w:lastColumn="0" w:oddVBand="0" w:evenVBand="0" w:oddHBand="0" w:evenHBand="0" w:firstRowFirstColumn="0" w:firstRowLastColumn="0" w:lastRowFirstColumn="0" w:lastRowLastColumn="0"/>
+            <w:tcW w:w="630" w:type="dxa"/>
+            <w:vAlign w:val="center"/>
+          </w:tcPr>
+          <w:p>
+            <w:pPr>
+              <w:jc w:val="center"/>
+              <w:rPr>
+                <w:b w:val="0"/>
+                <w:bCs w:val="0"/>
+              </w:rPr>
+            </w:pPr>
+            <w:r>
+              <w:rPr>
+                <w:b w:val="0"/>
+                <w:bCs w:val="0"/>
+              </w:rPr>
+              <w:t>7</w:t>
+            </w:r>
+          </w:p>
+        </w:tc>
+        <w:tc>
+          <w:tcPr>
+            <w:tcW w:w="8346" w:type="dxa"/>
+            <w:vAlign w:val="center"/>
+          </w:tcPr>
+          <w:p>
+            <w:pPr>
+              <w:cnfStyle w:val="000000100000" w:firstRow="0" w:lastRow="0" w:firstColumn="0" w:lastColumn="0" w:oddVBand="0" w:evenVBand="0" w:oddHBand="1" w:evenHBand="0" w:firstRowFirstColumn="0" w:firstRowLastColumn="0" w:lastRowFirstColumn="0" w:lastRowLastColumn="0"/>
+            </w:pPr>
+            <w:r>
+              <w:t>Asked to implement linked list, and then followed instructions -&gt; on it.</w:t>
+            </w:r>
+          </w:p>
+        </w:tc>
+        <w:tc>
+          <w:tcPr>
+            <w:tcW w:w="1490" w:type="dxa"/>
+            <w:vAlign w:val="center"/>
+          </w:tcPr>
+          <w:p>
+            <w:pPr>
+              <w:jc w:val="center"/>
+              <w:cnfStyle w:val="000000100000" w:firstRow="0" w:lastRow="0" w:firstColumn="0" w:lastColumn="0" w:oddVBand="0" w:evenVBand="0" w:oddHBand="1" w:evenHBand="0" w:firstRowFirstColumn="0" w:firstRowLastColumn="0" w:lastRowFirstColumn="0" w:lastRowLastColumn="0"/>
+            </w:pPr>
+            <w:hyperlink r:id="rId29" w:history="1">
+              <w:r>
+                <w:rPr>
+                  <w:rStyle w:val="Hyperlink"/>
+                </w:rPr>
+                <w:t>Open</w:t>
+              </w:r>
+            </w:hyperlink>
+          </w:p>
+        </w:tc>
+      </w:tr>
+    </w:tbl>
+    <w:p/>
     <w:p>
       <w:pPr>
         <w:rPr>
@@ -4804,17 +5279,40 @@
           <w:rFonts w:asciiTheme="minorHAnsi" w:hAnsiTheme="minorHAnsi" w:cstheme="minorHAnsi"/>
         </w:rPr>
       </w:pPr>
-      <w:bookmarkStart w:id="22" w:name="_Toc187085144"/>
+      <w:bookmarkStart w:id="22" w:name="_Toc187085143"/>
       <w:r>
         <w:rPr>
           <w:rFonts w:asciiTheme="minorHAnsi" w:hAnsiTheme="minorHAnsi" w:cstheme="minorHAnsi"/>
         </w:rPr>
-        <w:t>Skills Learned</w:t>
+        <w:t>Quizzes</w:t>
       </w:r>
       <w:bookmarkEnd w:id="22"/>
     </w:p>
     <w:p>
       <w:pPr>
+        <w:rPr>
+          <w:rFonts w:cstheme="minorHAnsi"/>
+        </w:rPr>
+      </w:pPr>
+    </w:p>
+    <w:p>
+      <w:pPr>
+        <w:pStyle w:val="Heading2"/>
+        <w:rPr>
+          <w:rFonts w:asciiTheme="minorHAnsi" w:hAnsiTheme="minorHAnsi" w:cstheme="minorHAnsi"/>
+        </w:rPr>
+      </w:pPr>
+      <w:bookmarkStart w:id="23" w:name="_Toc187085144"/>
+      <w:r>
+        <w:rPr>
+          <w:rFonts w:asciiTheme="minorHAnsi" w:hAnsiTheme="minorHAnsi" w:cstheme="minorHAnsi"/>
+        </w:rPr>
+        <w:t>Skills Learned</w:t>
+      </w:r>
+      <w:bookmarkEnd w:id="23"/>
+    </w:p>
+    <w:p>
+      <w:pPr>
         <w:pStyle w:val="NormalWeb"/>
         <w:rPr>
           <w:rFonts w:asciiTheme="minorHAnsi" w:hAnsiTheme="minorHAnsi" w:cstheme="minorHAnsi"/>
@@ -4834,17 +5332,15 @@
           <w:rFonts w:asciiTheme="minorHAnsi" w:hAnsiTheme="minorHAnsi" w:cstheme="minorHAnsi"/>
         </w:rPr>
       </w:pPr>
-      <w:bookmarkStart w:id="23" w:name="_Toc187085145"/>
-      <w:bookmarkStart w:id="24" w:name="_GoBack"/>
+      <w:bookmarkStart w:id="24" w:name="_Toc187085145"/>
       <w:r>
         <w:rPr>
           <w:rFonts w:asciiTheme="minorHAnsi" w:hAnsiTheme="minorHAnsi" w:cstheme="minorHAnsi"/>
         </w:rPr>
         <w:t>Reflection</w:t>
       </w:r>
-      <w:bookmarkEnd w:id="23"/>
+      <w:bookmarkEnd w:id="24"/>
     </w:p>
-    <w:bookmarkEnd w:id="24"/>
     <w:p>
       <w:pPr>
         <w:pStyle w:val="NormalWeb"/>
@@ -4961,7 +5457,7 @@
         </w:rPr>
         <w:tab/>
       </w:r>
-      <w:hyperlink r:id="rId23" w:history="1">
+      <w:hyperlink r:id="rId30" w:history="1">
         <w:r>
           <w:rPr>
             <w:rStyle w:val="Hyperlink"/>
@@ -5029,7 +5525,7 @@
         </w:rPr>
         <w:tab/>
       </w:r>
-      <w:hyperlink r:id="rId24" w:history="1">
+      <w:hyperlink r:id="rId31" w:history="1">
         <w:r>
           <w:rPr>
             <w:rStyle w:val="Hyperlink"/>
@@ -5081,7 +5577,7 @@
         </w:rPr>
         <w:tab/>
       </w:r>
-      <w:hyperlink r:id="rId25" w:history="1">
+      <w:hyperlink r:id="rId32" w:history="1">
         <w:r>
           <w:rPr>
             <w:rStyle w:val="Hyperlink"/>
@@ -5133,7 +5629,7 @@
         </w:rPr>
         <w:tab/>
       </w:r>
-      <w:hyperlink r:id="rId26" w:history="1">
+      <w:hyperlink r:id="rId33" w:history="1">
         <w:r>
           <w:rPr>
             <w:rStyle w:val="Hyperlink"/>
@@ -5187,7 +5683,7 @@
         </w:rPr>
         <w:tab/>
       </w:r>
-      <w:hyperlink r:id="rId27" w:history="1">
+      <w:hyperlink r:id="rId34" w:history="1">
         <w:r>
           <w:rPr>
             <w:rStyle w:val="Hyperlink"/>
@@ -5242,7 +5738,7 @@
         </w:rPr>
         <w:tab/>
       </w:r>
-      <w:hyperlink r:id="rId28" w:history="1">
+      <w:hyperlink r:id="rId35" w:history="1">
         <w:r>
           <w:rPr>
             <w:rStyle w:val="Hyperlink"/>
@@ -5294,7 +5790,7 @@
         </w:rPr>
         <w:tab/>
       </w:r>
-      <w:hyperlink r:id="rId29" w:history="1">
+      <w:hyperlink r:id="rId36" w:history="1">
         <w:r>
           <w:rPr>
             <w:rStyle w:val="Hyperlink"/>
@@ -5351,8 +5847,8 @@
       </w:pPr>
     </w:p>
     <w:sectPr>
-      <w:headerReference w:type="even" r:id="rId30"/>
-      <w:headerReference w:type="default" r:id="rId31"/>
+      <w:headerReference w:type="even" r:id="rId37"/>
+      <w:headerReference w:type="default" r:id="rId38"/>
       <w:pgSz w:w="11906" w:h="16838" w:code="9"/>
       <w:pgMar w:top="720" w:right="720" w:bottom="720" w:left="720" w:header="720" w:footer="720" w:gutter="0"/>
       <w:pgNumType w:start="0"/>
@@ -5457,7 +5953,7 @@
             <w:bCs/>
             <w:noProof/>
           </w:rPr>
-          <w:t>4</w:t>
+          <w:t>6</w:t>
         </w:r>
         <w:r>
           <w:rPr>
@@ -8694,6 +9190,55 @@
     <w:uiPriority w:val="1"/>
     <w:rsid w:val="00D30619"/>
   </w:style>
+  <w:style w:type="table" w:styleId="PlainTable4">
+    <w:name w:val="Plain Table 4"/>
+    <w:basedOn w:val="TableNormal"/>
+    <w:uiPriority w:val="44"/>
+    <w:rsid w:val="003842EA"/>
+    <w:pPr>
+      <w:spacing w:after="0" w:line="240" w:lineRule="auto"/>
+    </w:pPr>
+    <w:tblPr>
+      <w:tblStyleRowBandSize w:val="1"/>
+      <w:tblStyleColBandSize w:val="1"/>
+    </w:tblPr>
+    <w:tblStylePr w:type="firstRow">
+      <w:rPr>
+        <w:b/>
+        <w:bCs/>
+      </w:rPr>
+    </w:tblStylePr>
+    <w:tblStylePr w:type="lastRow">
+      <w:rPr>
+        <w:b/>
+        <w:bCs/>
+      </w:rPr>
+    </w:tblStylePr>
+    <w:tblStylePr w:type="firstCol">
+      <w:rPr>
+        <w:b/>
+        <w:bCs/>
+      </w:rPr>
+    </w:tblStylePr>
+    <w:tblStylePr w:type="lastCol">
+      <w:rPr>
+        <w:b/>
+        <w:bCs/>
+      </w:rPr>
+    </w:tblStylePr>
+    <w:tblStylePr w:type="band1Vert">
+      <w:tblPr/>
+      <w:tcPr>
+        <w:shd w:val="clear" w:color="auto" w:fill="F2F2F2" w:themeFill="background1" w:themeFillShade="F2"/>
+      </w:tcPr>
+    </w:tblStylePr>
+    <w:tblStylePr w:type="band1Horz">
+      <w:tblPr/>
+      <w:tcPr>
+        <w:shd w:val="clear" w:color="auto" w:fill="F2F2F2" w:themeFill="background1" w:themeFillShade="F2"/>
+      </w:tcPr>
+    </w:tblStylePr>
+  </w:style>
 </w:styles>
 </file>
 
@@ -9530,7 +10075,7 @@
 </file>
 
 <file path=customXml/itemProps2.xml><?xml version="1.0" encoding="utf-8"?>
-<ds:datastoreItem xmlns:ds="http://schemas.openxmlformats.org/officeDocument/2006/customXml" ds:itemID="{C3DC702A-217E-48E0-A53C-98F4AD7DBC23}">
+<ds:datastoreItem xmlns:ds="http://schemas.openxmlformats.org/officeDocument/2006/customXml" ds:itemID="{1233A533-1B48-424D-94B5-E7C656BC690D}">
   <ds:schemaRefs>
     <ds:schemaRef ds:uri="http://schemas.openxmlformats.org/officeDocument/2006/bibliography"/>
   </ds:schemaRefs>
